--- a/Dispositioner/Øvelse 2 Disposition.docx
+++ b/Dispositioner/Øvelse 2 Disposition.docx
@@ -23,10 +23,1750 @@
       <w:r>
         <w:t>Formål</w:t>
       </w:r>
+    </w:p>
+    <w:p>
+      <w:pPr>
+        <w:rPr>
+          <w:noProof/>
+        </w:rPr>
+      </w:pPr>
+      <w:r>
+        <w:t>Forståelsen af motor teori</w:t>
+      </w:r>
+      <w:r>
+        <w:rPr>
+          <w:noProof/>
+        </w:rPr>
+        <w:drawing>
+          <wp:anchor distT="0" distB="0" distL="114300" distR="114300" simplePos="0" relativeHeight="251660288" behindDoc="1" locked="0" layoutInCell="1" allowOverlap="1" wp14:anchorId="446D16E1" wp14:editId="28137D72">
+            <wp:simplePos x="0" y="0"/>
+            <wp:positionH relativeFrom="column">
+              <wp:posOffset>4814570</wp:posOffset>
+            </wp:positionH>
+            <wp:positionV relativeFrom="paragraph">
+              <wp:posOffset>109855</wp:posOffset>
+            </wp:positionV>
+            <wp:extent cx="1506855" cy="2535555"/>
+            <wp:effectExtent l="0" t="0" r="0" b="0"/>
+            <wp:wrapTight wrapText="bothSides">
+              <wp:wrapPolygon edited="0">
+                <wp:start x="0" y="0"/>
+                <wp:lineTo x="0" y="21421"/>
+                <wp:lineTo x="21300" y="21421"/>
+                <wp:lineTo x="21300" y="0"/>
+                <wp:lineTo x="0" y="0"/>
+              </wp:wrapPolygon>
+            </wp:wrapTight>
+            <wp:docPr id="1" name="Billede 1"/>
+            <wp:cNvGraphicFramePr>
+              <a:graphicFrameLocks xmlns:a="http://schemas.openxmlformats.org/drawingml/2006/main" noChangeAspect="1"/>
+            </wp:cNvGraphicFramePr>
+            <a:graphic xmlns:a="http://schemas.openxmlformats.org/drawingml/2006/main">
+              <a:graphicData uri="http://schemas.openxmlformats.org/drawingml/2006/picture">
+                <pic:pic xmlns:pic="http://schemas.openxmlformats.org/drawingml/2006/picture">
+                  <pic:nvPicPr>
+                    <pic:cNvPr id="1" name=""/>
+                    <pic:cNvPicPr/>
+                  </pic:nvPicPr>
+                  <pic:blipFill rotWithShape="1">
+                    <a:blip r:embed="rId5" cstate="print">
+                      <a:extLst>
+                        <a:ext uri="{28A0092B-C50C-407E-A947-70E740481C1C}">
+                          <a14:useLocalDpi xmlns:a14="http://schemas.microsoft.com/office/drawing/2010/main" val="0"/>
+                        </a:ext>
+                      </a:extLst>
+                    </a:blip>
+                    <a:srcRect t="523" r="66555" b="6678"/>
+                    <a:stretch/>
+                  </pic:blipFill>
+                  <pic:spPr bwMode="auto">
+                    <a:xfrm>
+                      <a:off x="0" y="0"/>
+                      <a:ext cx="1506855" cy="2535555"/>
+                    </a:xfrm>
+                    <a:prstGeom prst="rect">
+                      <a:avLst/>
+                    </a:prstGeom>
+                    <a:ln>
+                      <a:noFill/>
+                    </a:ln>
+                    <a:extLst>
+                      <a:ext uri="{53640926-AAD7-44D8-BBD7-CCE9431645EC}">
+                        <a14:shadowObscured xmlns:a14="http://schemas.microsoft.com/office/drawing/2010/main"/>
+                      </a:ext>
+                    </a:extLst>
+                  </pic:spPr>
+                </pic:pic>
+              </a:graphicData>
+            </a:graphic>
+            <wp14:sizeRelH relativeFrom="page">
+              <wp14:pctWidth>0</wp14:pctWidth>
+            </wp14:sizeRelH>
+            <wp14:sizeRelV relativeFrom="page">
+              <wp14:pctHeight>0</wp14:pctHeight>
+            </wp14:sizeRelV>
+          </wp:anchor>
+        </w:drawing>
+      </w:r>
+    </w:p>
+    <w:p>
+      <w:r>
+        <w:rPr>
+          <w:noProof/>
+        </w:rPr>
+        <mc:AlternateContent>
+          <mc:Choice Requires="wps">
+            <w:drawing>
+              <wp:anchor distT="45720" distB="45720" distL="114300" distR="114300" simplePos="0" relativeHeight="251659264" behindDoc="0" locked="0" layoutInCell="1" allowOverlap="1" wp14:anchorId="7291A2C7" wp14:editId="581EB1F7">
+                <wp:simplePos x="0" y="0"/>
+                <wp:positionH relativeFrom="column">
+                  <wp:posOffset>2283914</wp:posOffset>
+                </wp:positionH>
+                <wp:positionV relativeFrom="paragraph">
+                  <wp:posOffset>213178</wp:posOffset>
+                </wp:positionV>
+                <wp:extent cx="892629" cy="272143"/>
+                <wp:effectExtent l="0" t="0" r="3175" b="0"/>
+                <wp:wrapNone/>
+                <wp:docPr id="217" name="Tekstfelt 2"/>
+                <wp:cNvGraphicFramePr>
+                  <a:graphicFrameLocks xmlns:a="http://schemas.openxmlformats.org/drawingml/2006/main"/>
+                </wp:cNvGraphicFramePr>
+                <a:graphic xmlns:a="http://schemas.openxmlformats.org/drawingml/2006/main">
+                  <a:graphicData uri="http://schemas.microsoft.com/office/word/2010/wordprocessingShape">
+                    <wps:wsp>
+                      <wps:cNvSpPr txBox="1">
+                        <a:spLocks noChangeArrowheads="1"/>
+                      </wps:cNvSpPr>
+                      <wps:spPr bwMode="auto">
+                        <a:xfrm>
+                          <a:off x="0" y="0"/>
+                          <a:ext cx="892629" cy="272143"/>
+                        </a:xfrm>
+                        <a:prstGeom prst="rect">
+                          <a:avLst/>
+                        </a:prstGeom>
+                        <a:solidFill>
+                          <a:srgbClr val="FFFFFF"/>
+                        </a:solidFill>
+                        <a:ln w="9525">
+                          <a:noFill/>
+                          <a:miter lim="800000"/>
+                          <a:headEnd/>
+                          <a:tailEnd/>
+                        </a:ln>
+                      </wps:spPr>
+                      <wps:txbx>
+                        <w:txbxContent>
+                          <w:p>
+                            <w:r>
+                              <w:t>Tachometer</w:t>
+                            </w:r>
+                          </w:p>
+                        </w:txbxContent>
+                      </wps:txbx>
+                      <wps:bodyPr rot="0" vert="horz" wrap="square" lIns="91440" tIns="45720" rIns="91440" bIns="45720" anchor="t" anchorCtr="0">
+                        <a:noAutofit/>
+                      </wps:bodyPr>
+                    </wps:wsp>
+                  </a:graphicData>
+                </a:graphic>
+                <wp14:sizeRelH relativeFrom="margin">
+                  <wp14:pctWidth>0</wp14:pctWidth>
+                </wp14:sizeRelH>
+                <wp14:sizeRelV relativeFrom="margin">
+                  <wp14:pctHeight>0</wp14:pctHeight>
+                </wp14:sizeRelV>
+              </wp:anchor>
+            </w:drawing>
+          </mc:Choice>
+          <mc:Fallback>
+            <w:pict>
+              <v:shapetype w14:anchorId="7291A2C7" id="_x0000_t202" coordsize="21600,21600" o:spt="202" path="m,l,21600r21600,l21600,xe">
+                <v:stroke joinstyle="miter"/>
+                <v:path gradientshapeok="t" o:connecttype="rect"/>
+              </v:shapetype>
+              <v:shape id="Tekstfelt 2" o:spid="_x0000_s1026" type="#_x0000_t202" style="position:absolute;margin-left:179.85pt;margin-top:16.8pt;width:70.3pt;height:21.45pt;z-index:251659264;visibility:visible;mso-wrap-style:square;mso-width-percent:0;mso-height-percent:0;mso-wrap-distance-left:9pt;mso-wrap-distance-top:3.6pt;mso-wrap-distance-right:9pt;mso-wrap-distance-bottom:3.6pt;mso-position-horizontal:absolute;mso-position-horizontal-relative:text;mso-position-vertical:absolute;mso-position-vertical-relative:text;mso-width-percent:0;mso-height-percent:0;mso-width-relative:margin;mso-height-relative:margin;v-text-anchor:top" o:gfxdata="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" stroked="f">
+                <v:textbox>
+                  <w:txbxContent>
+                    <w:p>
+                      <w:r>
+                        <w:t>Tachometer</w:t>
+                      </w:r>
+                    </w:p>
+                  </w:txbxContent>
+                </v:textbox>
+              </v:shape>
+            </w:pict>
+          </mc:Fallback>
+        </mc:AlternateContent>
+      </w:r>
+      <w:r>
+        <w:t>Bestemme modellen af DC motor</w:t>
+      </w:r>
+    </w:p>
+    <w:p>
+      <w:pPr>
+        <w:pStyle w:val="Overskrift2"/>
+      </w:pPr>
+      <w:r>
+        <w:t>Motor teori</w:t>
+      </w:r>
+    </w:p>
+    <w:p>
+      <w:r>
+        <w:rPr>
+          <w:noProof/>
+        </w:rPr>
+        <w:drawing>
+          <wp:inline distT="0" distB="0" distL="0" distR="0" wp14:anchorId="1E69EA4B" wp14:editId="604DF0D9">
+            <wp:extent cx="3712029" cy="1077996"/>
+            <wp:effectExtent l="0" t="0" r="3175" b="8255"/>
+            <wp:docPr id="44" name="Billede 44" descr="https://scontent-amt2-1.xx.fbcdn.net/v/t34.0-12/13435779_10207715528540845_1161378205_n.png?oh=58661a399e89f0c291f27d189dff3040&amp;oe=57610D45"/>
+            <wp:cNvGraphicFramePr>
+              <a:graphicFrameLocks xmlns:a="http://schemas.openxmlformats.org/drawingml/2006/main" noChangeAspect="1"/>
+            </wp:cNvGraphicFramePr>
+            <a:graphic xmlns:a="http://schemas.openxmlformats.org/drawingml/2006/main">
+              <a:graphicData uri="http://schemas.openxmlformats.org/drawingml/2006/picture">
+                <pic:pic xmlns:pic="http://schemas.openxmlformats.org/drawingml/2006/picture">
+                  <pic:nvPicPr>
+                    <pic:cNvPr id="0" name="Picture 3" descr="https://scontent-amt2-1.xx.fbcdn.net/v/t34.0-12/13435779_10207715528540845_1161378205_n.png?oh=58661a399e89f0c291f27d189dff3040&amp;oe=57610D45"/>
+                    <pic:cNvPicPr>
+                      <a:picLocks noChangeAspect="1" noChangeArrowheads="1"/>
+                    </pic:cNvPicPr>
+                  </pic:nvPicPr>
+                  <pic:blipFill>
+                    <a:blip r:embed="rId6">
+                      <a:extLst>
+                        <a:ext uri="{28A0092B-C50C-407E-A947-70E740481C1C}">
+                          <a14:useLocalDpi xmlns:a14="http://schemas.microsoft.com/office/drawing/2010/main" val="0"/>
+                        </a:ext>
+                      </a:extLst>
+                    </a:blip>
+                    <a:srcRect/>
+                    <a:stretch>
+                      <a:fillRect/>
+                    </a:stretch>
+                  </pic:blipFill>
+                  <pic:spPr bwMode="auto">
+                    <a:xfrm>
+                      <a:off x="0" y="0"/>
+                      <a:ext cx="3742480" cy="1086839"/>
+                    </a:xfrm>
+                    <a:prstGeom prst="rect">
+                      <a:avLst/>
+                    </a:prstGeom>
+                    <a:noFill/>
+                    <a:ln>
+                      <a:noFill/>
+                    </a:ln>
+                  </pic:spPr>
+                </pic:pic>
+              </a:graphicData>
+            </a:graphic>
+          </wp:inline>
+        </w:drawing>
+      </w:r>
+    </w:p>
+    <w:p>
+      <w:r>
+        <w:t>Stationær tilstand ligninger</w:t>
+      </w:r>
+    </w:p>
+    <w:p>
+      <m:oMathPara>
+        <m:oMath>
+          <m:sSub>
+            <m:sSubPr>
+              <m:ctrlPr>
+                <w:rPr>
+                  <w:rFonts w:ascii="Cambria Math" w:hAnsi="Cambria Math"/>
+                  <w:i/>
+                </w:rPr>
+              </m:ctrlPr>
+            </m:sSubPr>
+            <m:e>
+              <m:r>
+                <w:rPr>
+                  <w:rFonts w:ascii="Cambria Math" w:hAnsi="Cambria Math"/>
+                </w:rPr>
+                <m:t>E</m:t>
+              </m:r>
+            </m:e>
+            <m:sub>
+              <m:r>
+                <w:rPr>
+                  <w:rFonts w:ascii="Cambria Math" w:hAnsi="Cambria Math"/>
+                </w:rPr>
+                <m:t>a</m:t>
+              </m:r>
+            </m:sub>
+          </m:sSub>
+          <m:r>
+            <w:rPr>
+              <w:rFonts w:ascii="Cambria Math" w:hAnsi="Cambria Math"/>
+            </w:rPr>
+            <m:t>-</m:t>
+          </m:r>
+          <m:sSub>
+            <m:sSubPr>
+              <m:ctrlPr>
+                <w:rPr>
+                  <w:rFonts w:ascii="Cambria Math" w:hAnsi="Cambria Math"/>
+                  <w:i/>
+                </w:rPr>
+              </m:ctrlPr>
+            </m:sSubPr>
+            <m:e>
+              <m:r>
+                <w:rPr>
+                  <w:rFonts w:ascii="Cambria Math" w:hAnsi="Cambria Math"/>
+                </w:rPr>
+                <m:t>K</m:t>
+              </m:r>
+            </m:e>
+            <m:sub>
+              <m:r>
+                <w:rPr>
+                  <w:rFonts w:ascii="Cambria Math" w:hAnsi="Cambria Math"/>
+                </w:rPr>
+                <m:t>b</m:t>
+              </m:r>
+            </m:sub>
+          </m:sSub>
+          <m:r>
+            <w:rPr>
+              <w:rFonts w:ascii="Cambria Math" w:hAnsi="Cambria Math"/>
+            </w:rPr>
+            <m:t>ω=</m:t>
+          </m:r>
+          <m:sSub>
+            <m:sSubPr>
+              <m:ctrlPr>
+                <w:rPr>
+                  <w:rFonts w:ascii="Cambria Math" w:hAnsi="Cambria Math"/>
+                  <w:i/>
+                </w:rPr>
+              </m:ctrlPr>
+            </m:sSubPr>
+            <m:e>
+              <m:r>
+                <w:rPr>
+                  <w:rFonts w:ascii="Cambria Math" w:hAnsi="Cambria Math"/>
+                </w:rPr>
+                <m:t>R</m:t>
+              </m:r>
+            </m:e>
+            <m:sub>
+              <m:r>
+                <w:rPr>
+                  <w:rFonts w:ascii="Cambria Math" w:hAnsi="Cambria Math"/>
+                </w:rPr>
+                <m:t>a</m:t>
+              </m:r>
+            </m:sub>
+          </m:sSub>
+          <m:sSub>
+            <m:sSubPr>
+              <m:ctrlPr>
+                <w:rPr>
+                  <w:rFonts w:ascii="Cambria Math" w:hAnsi="Cambria Math"/>
+                  <w:i/>
+                </w:rPr>
+              </m:ctrlPr>
+            </m:sSubPr>
+            <m:e>
+              <m:r>
+                <w:rPr>
+                  <w:rFonts w:ascii="Cambria Math" w:hAnsi="Cambria Math"/>
+                </w:rPr>
+                <m:t>I</m:t>
+              </m:r>
+            </m:e>
+            <m:sub>
+              <m:r>
+                <w:rPr>
+                  <w:rFonts w:ascii="Cambria Math" w:hAnsi="Cambria Math"/>
+                </w:rPr>
+                <m:t>a</m:t>
+              </m:r>
+            </m:sub>
+          </m:sSub>
+          <m:r>
+            <w:rPr>
+              <w:rFonts w:ascii="Cambria Math" w:hAnsi="Cambria Math"/>
+            </w:rPr>
+            <m:t>⇒</m:t>
+          </m:r>
+          <m:sSub>
+            <m:sSubPr>
+              <m:ctrlPr>
+                <w:rPr>
+                  <w:rFonts w:ascii="Cambria Math" w:hAnsi="Cambria Math"/>
+                  <w:i/>
+                </w:rPr>
+              </m:ctrlPr>
+            </m:sSubPr>
+            <m:e>
+              <m:r>
+                <w:rPr>
+                  <w:rFonts w:ascii="Cambria Math" w:hAnsi="Cambria Math"/>
+                </w:rPr>
+                <m:t>E</m:t>
+              </m:r>
+            </m:e>
+            <m:sub>
+              <m:r>
+                <w:rPr>
+                  <w:rFonts w:ascii="Cambria Math" w:hAnsi="Cambria Math"/>
+                </w:rPr>
+                <m:t>a</m:t>
+              </m:r>
+            </m:sub>
+          </m:sSub>
+          <m:r>
+            <w:rPr>
+              <w:rFonts w:ascii="Cambria Math" w:hAnsi="Cambria Math"/>
+            </w:rPr>
+            <m:t>=</m:t>
+          </m:r>
+          <m:sSub>
+            <m:sSubPr>
+              <m:ctrlPr>
+                <w:rPr>
+                  <w:rFonts w:ascii="Cambria Math" w:hAnsi="Cambria Math"/>
+                  <w:i/>
+                </w:rPr>
+              </m:ctrlPr>
+            </m:sSubPr>
+            <m:e>
+              <m:r>
+                <w:rPr>
+                  <w:rFonts w:ascii="Cambria Math" w:hAnsi="Cambria Math"/>
+                </w:rPr>
+                <m:t>R</m:t>
+              </m:r>
+            </m:e>
+            <m:sub>
+              <m:r>
+                <w:rPr>
+                  <w:rFonts w:ascii="Cambria Math" w:hAnsi="Cambria Math"/>
+                </w:rPr>
+                <m:t>a</m:t>
+              </m:r>
+            </m:sub>
+          </m:sSub>
+          <m:sSub>
+            <m:sSubPr>
+              <m:ctrlPr>
+                <w:rPr>
+                  <w:rFonts w:ascii="Cambria Math" w:hAnsi="Cambria Math"/>
+                  <w:i/>
+                </w:rPr>
+              </m:ctrlPr>
+            </m:sSubPr>
+            <m:e>
+              <m:r>
+                <w:rPr>
+                  <w:rFonts w:ascii="Cambria Math" w:hAnsi="Cambria Math"/>
+                </w:rPr>
+                <m:t>I</m:t>
+              </m:r>
+            </m:e>
+            <m:sub>
+              <m:r>
+                <w:rPr>
+                  <w:rFonts w:ascii="Cambria Math" w:hAnsi="Cambria Math"/>
+                </w:rPr>
+                <m:t>a</m:t>
+              </m:r>
+            </m:sub>
+          </m:sSub>
+          <m:r>
+            <w:rPr>
+              <w:rFonts w:ascii="Cambria Math" w:hAnsi="Cambria Math"/>
+            </w:rPr>
+            <m:t>+</m:t>
+          </m:r>
+          <m:sSub>
+            <m:sSubPr>
+              <m:ctrlPr>
+                <w:rPr>
+                  <w:rFonts w:ascii="Cambria Math" w:hAnsi="Cambria Math"/>
+                  <w:i/>
+                </w:rPr>
+              </m:ctrlPr>
+            </m:sSubPr>
+            <m:e>
+              <m:r>
+                <w:rPr>
+                  <w:rFonts w:ascii="Cambria Math" w:hAnsi="Cambria Math"/>
+                </w:rPr>
+                <m:t>K</m:t>
+              </m:r>
+            </m:e>
+            <m:sub>
+              <m:r>
+                <w:rPr>
+                  <w:rFonts w:ascii="Cambria Math" w:hAnsi="Cambria Math"/>
+                </w:rPr>
+                <m:t>b</m:t>
+              </m:r>
+            </m:sub>
+          </m:sSub>
+          <m:r>
+            <w:rPr>
+              <w:rFonts w:ascii="Cambria Math" w:hAnsi="Cambria Math"/>
+            </w:rPr>
+            <m:t>ω</m:t>
+          </m:r>
+        </m:oMath>
+      </m:oMathPara>
+    </w:p>
+    <w:p>
+      <m:oMathPara>
+        <m:oMath>
+          <m:sSub>
+            <m:sSubPr>
+              <m:ctrlPr>
+                <w:rPr>
+                  <w:rFonts w:ascii="Cambria Math" w:hAnsi="Cambria Math"/>
+                  <w:i/>
+                </w:rPr>
+              </m:ctrlPr>
+            </m:sSubPr>
+            <m:e>
+              <m:r>
+                <w:rPr>
+                  <w:rFonts w:ascii="Cambria Math" w:hAnsi="Cambria Math"/>
+                </w:rPr>
+                <m:t>T</m:t>
+              </m:r>
+            </m:e>
+            <m:sub>
+              <m:r>
+                <w:rPr>
+                  <w:rFonts w:ascii="Cambria Math" w:hAnsi="Cambria Math"/>
+                </w:rPr>
+                <m:t>m</m:t>
+              </m:r>
+            </m:sub>
+          </m:sSub>
+          <m:r>
+            <w:rPr>
+              <w:rFonts w:ascii="Cambria Math" w:hAnsi="Cambria Math"/>
+            </w:rPr>
+            <m:t>=</m:t>
+          </m:r>
+          <m:sSub>
+            <m:sSubPr>
+              <m:ctrlPr>
+                <w:rPr>
+                  <w:rFonts w:ascii="Cambria Math" w:hAnsi="Cambria Math"/>
+                  <w:i/>
+                </w:rPr>
+              </m:ctrlPr>
+            </m:sSubPr>
+            <m:e>
+              <m:r>
+                <w:rPr>
+                  <w:rFonts w:ascii="Cambria Math" w:hAnsi="Cambria Math"/>
+                </w:rPr>
+                <m:t>K</m:t>
+              </m:r>
+            </m:e>
+            <m:sub>
+              <m:r>
+                <w:rPr>
+                  <w:rFonts w:ascii="Cambria Math" w:hAnsi="Cambria Math"/>
+                </w:rPr>
+                <m:t>t</m:t>
+              </m:r>
+            </m:sub>
+          </m:sSub>
+          <m:sSub>
+            <m:sSubPr>
+              <m:ctrlPr>
+                <w:rPr>
+                  <w:rFonts w:ascii="Cambria Math" w:hAnsi="Cambria Math"/>
+                  <w:i/>
+                </w:rPr>
+              </m:ctrlPr>
+            </m:sSubPr>
+            <m:e>
+              <m:r>
+                <w:rPr>
+                  <w:rFonts w:ascii="Cambria Math" w:hAnsi="Cambria Math"/>
+                </w:rPr>
+                <m:t>I</m:t>
+              </m:r>
+            </m:e>
+            <m:sub>
+              <m:r>
+                <w:rPr>
+                  <w:rFonts w:ascii="Cambria Math" w:hAnsi="Cambria Math"/>
+                </w:rPr>
+                <m:t>a</m:t>
+              </m:r>
+            </m:sub>
+          </m:sSub>
+        </m:oMath>
+      </m:oMathPara>
+    </w:p>
+    <w:p>
+      <w:r>
+        <w:t>Tegn DC motor med forsyning, motor og back EMF</w:t>
+      </w:r>
+    </w:p>
+    <w:p>
+      <w:pPr>
+        <w:rPr>
+          <w:rFonts w:ascii="Times New Roman" w:hAnsi="Times New Roman"/>
+          <w:sz w:val="24"/>
+        </w:rPr>
+      </w:pPr>
+      <m:oMathPara>
+        <m:oMath>
+          <m:sSub>
+            <m:sSubPr>
+              <m:ctrlPr>
+                <w:rPr>
+                  <w:rFonts w:ascii="Cambria Math" w:hAnsi="Cambria Math"/>
+                  <w:i/>
+                  <w:sz w:val="24"/>
+                </w:rPr>
+              </m:ctrlPr>
+            </m:sSubPr>
+            <m:e>
+              <m:r>
+                <w:rPr>
+                  <w:rFonts w:ascii="Cambria Math" w:hAnsi="Cambria Math"/>
+                  <w:sz w:val="24"/>
+                </w:rPr>
+                <m:t>G</m:t>
+              </m:r>
+            </m:e>
+            <m:sub>
+              <m:r>
+                <w:rPr>
+                  <w:rFonts w:ascii="Cambria Math" w:hAnsi="Cambria Math"/>
+                  <w:sz w:val="24"/>
+                </w:rPr>
+                <m:t>θ</m:t>
+              </m:r>
+            </m:sub>
+          </m:sSub>
+          <m:d>
+            <m:dPr>
+              <m:ctrlPr>
+                <w:rPr>
+                  <w:rFonts w:ascii="Cambria Math" w:hAnsi="Cambria Math"/>
+                  <w:i/>
+                  <w:sz w:val="24"/>
+                </w:rPr>
+              </m:ctrlPr>
+            </m:dPr>
+            <m:e>
+              <m:r>
+                <w:rPr>
+                  <w:rFonts w:ascii="Cambria Math" w:hAnsi="Cambria Math"/>
+                  <w:sz w:val="24"/>
+                </w:rPr>
+                <m:t>s</m:t>
+              </m:r>
+            </m:e>
+          </m:d>
+          <m:r>
+            <w:rPr>
+              <w:rFonts w:ascii="Cambria Math" w:hAnsi="Cambria Math"/>
+              <w:sz w:val="24"/>
+            </w:rPr>
+            <m:t>=</m:t>
+          </m:r>
+          <m:f>
+            <m:fPr>
+              <m:ctrlPr>
+                <w:rPr>
+                  <w:rFonts w:ascii="Cambria Math" w:hAnsi="Cambria Math"/>
+                  <w:i/>
+                  <w:sz w:val="24"/>
+                </w:rPr>
+              </m:ctrlPr>
+            </m:fPr>
+            <m:num>
+              <m:r>
+                <w:rPr>
+                  <w:rFonts w:ascii="Cambria Math" w:hAnsi="Cambria Math"/>
+                  <w:sz w:val="24"/>
+                </w:rPr>
+                <m:t>θ</m:t>
+              </m:r>
+              <m:d>
+                <m:dPr>
+                  <m:ctrlPr>
+                    <w:rPr>
+                      <w:rFonts w:ascii="Cambria Math" w:hAnsi="Cambria Math"/>
+                      <w:i/>
+                      <w:sz w:val="24"/>
+                    </w:rPr>
+                  </m:ctrlPr>
+                </m:dPr>
+                <m:e>
+                  <m:r>
+                    <w:rPr>
+                      <w:rFonts w:ascii="Cambria Math" w:hAnsi="Cambria Math"/>
+                      <w:sz w:val="24"/>
+                    </w:rPr>
+                    <m:t>s</m:t>
+                  </m:r>
+                </m:e>
+              </m:d>
+            </m:num>
+            <m:den>
+              <m:sSub>
+                <m:sSubPr>
+                  <m:ctrlPr>
+                    <w:rPr>
+                      <w:rFonts w:ascii="Cambria Math" w:hAnsi="Cambria Math"/>
+                      <w:i/>
+                      <w:sz w:val="24"/>
+                    </w:rPr>
+                  </m:ctrlPr>
+                </m:sSubPr>
+                <m:e>
+                  <m:r>
+                    <w:rPr>
+                      <w:rFonts w:ascii="Cambria Math" w:hAnsi="Cambria Math"/>
+                      <w:sz w:val="24"/>
+                    </w:rPr>
+                    <m:t>E</m:t>
+                  </m:r>
+                </m:e>
+                <m:sub>
+                  <m:r>
+                    <w:rPr>
+                      <w:rFonts w:ascii="Cambria Math" w:hAnsi="Cambria Math"/>
+                      <w:sz w:val="24"/>
+                    </w:rPr>
+                    <m:t>a</m:t>
+                  </m:r>
+                </m:sub>
+              </m:sSub>
+              <m:d>
+                <m:dPr>
+                  <m:ctrlPr>
+                    <w:rPr>
+                      <w:rFonts w:ascii="Cambria Math" w:hAnsi="Cambria Math"/>
+                      <w:i/>
+                      <w:sz w:val="24"/>
+                    </w:rPr>
+                  </m:ctrlPr>
+                </m:dPr>
+                <m:e>
+                  <m:r>
+                    <w:rPr>
+                      <w:rFonts w:ascii="Cambria Math" w:hAnsi="Cambria Math"/>
+                      <w:sz w:val="24"/>
+                    </w:rPr>
+                    <m:t>s</m:t>
+                  </m:r>
+                </m:e>
+              </m:d>
+            </m:den>
+          </m:f>
+          <m:r>
+            <w:rPr>
+              <w:rFonts w:ascii="Cambria Math" w:hAnsi="Cambria Math"/>
+              <w:sz w:val="24"/>
+            </w:rPr>
+            <m:t>=</m:t>
+          </m:r>
+          <m:f>
+            <m:fPr>
+              <m:ctrlPr>
+                <w:rPr>
+                  <w:rFonts w:ascii="Cambria Math" w:hAnsi="Cambria Math"/>
+                  <w:i/>
+                  <w:sz w:val="24"/>
+                </w:rPr>
+              </m:ctrlPr>
+            </m:fPr>
+            <m:num>
+              <m:f>
+                <m:fPr>
+                  <m:ctrlPr>
+                    <w:rPr>
+                      <w:rFonts w:ascii="Cambria Math" w:hAnsi="Cambria Math"/>
+                      <w:i/>
+                      <w:sz w:val="24"/>
+                    </w:rPr>
+                  </m:ctrlPr>
+                </m:fPr>
+                <m:num>
+                  <m:sSub>
+                    <m:sSubPr>
+                      <m:ctrlPr>
+                        <w:rPr>
+                          <w:rFonts w:ascii="Cambria Math" w:hAnsi="Cambria Math"/>
+                          <w:i/>
+                          <w:sz w:val="24"/>
+                        </w:rPr>
+                      </m:ctrlPr>
+                    </m:sSubPr>
+                    <m:e>
+                      <m:r>
+                        <w:rPr>
+                          <w:rFonts w:ascii="Cambria Math" w:hAnsi="Cambria Math"/>
+                          <w:sz w:val="24"/>
+                        </w:rPr>
+                        <m:t>k</m:t>
+                      </m:r>
+                    </m:e>
+                    <m:sub>
+                      <m:r>
+                        <w:rPr>
+                          <w:rFonts w:ascii="Cambria Math" w:hAnsi="Cambria Math"/>
+                          <w:sz w:val="24"/>
+                        </w:rPr>
+                        <m:t>t</m:t>
+                      </m:r>
+                    </m:sub>
+                  </m:sSub>
+                </m:num>
+                <m:den>
+                  <m:sSub>
+                    <m:sSubPr>
+                      <m:ctrlPr>
+                        <w:rPr>
+                          <w:rFonts w:ascii="Cambria Math" w:hAnsi="Cambria Math"/>
+                          <w:i/>
+                          <w:sz w:val="24"/>
+                        </w:rPr>
+                      </m:ctrlPr>
+                    </m:sSubPr>
+                    <m:e>
+                      <m:r>
+                        <w:rPr>
+                          <w:rFonts w:ascii="Cambria Math" w:hAnsi="Cambria Math"/>
+                          <w:sz w:val="24"/>
+                        </w:rPr>
+                        <m:t>R</m:t>
+                      </m:r>
+                    </m:e>
+                    <m:sub>
+                      <m:r>
+                        <w:rPr>
+                          <w:rFonts w:ascii="Cambria Math" w:hAnsi="Cambria Math"/>
+                          <w:sz w:val="24"/>
+                        </w:rPr>
+                        <m:t>a</m:t>
+                      </m:r>
+                    </m:sub>
+                  </m:sSub>
+                  <m:r>
+                    <w:rPr>
+                      <w:rFonts w:ascii="Cambria Math" w:hAnsi="Cambria Math"/>
+                      <w:sz w:val="24"/>
+                    </w:rPr>
+                    <m:t>∙</m:t>
+                  </m:r>
+                  <m:sSub>
+                    <m:sSubPr>
+                      <m:ctrlPr>
+                        <w:rPr>
+                          <w:rFonts w:ascii="Cambria Math" w:hAnsi="Cambria Math"/>
+                          <w:i/>
+                          <w:sz w:val="24"/>
+                        </w:rPr>
+                      </m:ctrlPr>
+                    </m:sSubPr>
+                    <m:e>
+                      <m:r>
+                        <w:rPr>
+                          <w:rFonts w:ascii="Cambria Math" w:hAnsi="Cambria Math"/>
+                          <w:sz w:val="24"/>
+                        </w:rPr>
+                        <m:t>J</m:t>
+                      </m:r>
+                    </m:e>
+                    <m:sub>
+                      <m:r>
+                        <w:rPr>
+                          <w:rFonts w:ascii="Cambria Math" w:hAnsi="Cambria Math"/>
+                          <w:sz w:val="24"/>
+                        </w:rPr>
+                        <m:t>m</m:t>
+                      </m:r>
+                    </m:sub>
+                  </m:sSub>
+                </m:den>
+              </m:f>
+            </m:num>
+            <m:den>
+              <m:r>
+                <w:rPr>
+                  <w:rFonts w:ascii="Cambria Math" w:hAnsi="Cambria Math"/>
+                  <w:sz w:val="24"/>
+                </w:rPr>
+                <m:t>s</m:t>
+              </m:r>
+              <m:d>
+                <m:dPr>
+                  <m:ctrlPr>
+                    <w:rPr>
+                      <w:rFonts w:ascii="Cambria Math" w:hAnsi="Cambria Math"/>
+                      <w:i/>
+                      <w:sz w:val="24"/>
+                    </w:rPr>
+                  </m:ctrlPr>
+                </m:dPr>
+                <m:e>
+                  <m:r>
+                    <w:rPr>
+                      <w:rFonts w:ascii="Cambria Math" w:hAnsi="Cambria Math"/>
+                      <w:sz w:val="24"/>
+                    </w:rPr>
+                    <m:t>s+</m:t>
+                  </m:r>
+                  <m:f>
+                    <m:fPr>
+                      <m:ctrlPr>
+                        <w:rPr>
+                          <w:rFonts w:ascii="Cambria Math" w:hAnsi="Cambria Math"/>
+                          <w:i/>
+                          <w:sz w:val="24"/>
+                        </w:rPr>
+                      </m:ctrlPr>
+                    </m:fPr>
+                    <m:num>
+                      <m:r>
+                        <w:rPr>
+                          <w:rFonts w:ascii="Cambria Math" w:hAnsi="Cambria Math"/>
+                          <w:sz w:val="24"/>
+                        </w:rPr>
+                        <m:t>1</m:t>
+                      </m:r>
+                    </m:num>
+                    <m:den>
+                      <m:sSub>
+                        <m:sSubPr>
+                          <m:ctrlPr>
+                            <w:rPr>
+                              <w:rFonts w:ascii="Cambria Math" w:hAnsi="Cambria Math"/>
+                              <w:i/>
+                              <w:sz w:val="24"/>
+                            </w:rPr>
+                          </m:ctrlPr>
+                        </m:sSubPr>
+                        <m:e>
+                          <m:r>
+                            <w:rPr>
+                              <w:rFonts w:ascii="Cambria Math" w:hAnsi="Cambria Math"/>
+                              <w:sz w:val="24"/>
+                            </w:rPr>
+                            <m:t>j</m:t>
+                          </m:r>
+                        </m:e>
+                        <m:sub>
+                          <m:r>
+                            <w:rPr>
+                              <w:rFonts w:ascii="Cambria Math" w:hAnsi="Cambria Math"/>
+                              <w:sz w:val="24"/>
+                            </w:rPr>
+                            <m:t>m</m:t>
+                          </m:r>
+                        </m:sub>
+                      </m:sSub>
+                    </m:den>
+                  </m:f>
+                  <m:d>
+                    <m:dPr>
+                      <m:ctrlPr>
+                        <w:rPr>
+                          <w:rFonts w:ascii="Cambria Math" w:hAnsi="Cambria Math"/>
+                          <w:i/>
+                          <w:sz w:val="24"/>
+                        </w:rPr>
+                      </m:ctrlPr>
+                    </m:dPr>
+                    <m:e>
+                      <m:r>
+                        <w:rPr>
+                          <w:rFonts w:ascii="Cambria Math" w:hAnsi="Cambria Math"/>
+                          <w:sz w:val="24"/>
+                        </w:rPr>
+                        <m:t>D+</m:t>
+                      </m:r>
+                      <m:f>
+                        <m:fPr>
+                          <m:ctrlPr>
+                            <w:rPr>
+                              <w:rFonts w:ascii="Cambria Math" w:hAnsi="Cambria Math"/>
+                              <w:i/>
+                              <w:sz w:val="24"/>
+                            </w:rPr>
+                          </m:ctrlPr>
+                        </m:fPr>
+                        <m:num>
+                          <m:sSub>
+                            <m:sSubPr>
+                              <m:ctrlPr>
+                                <w:rPr>
+                                  <w:rFonts w:ascii="Cambria Math" w:hAnsi="Cambria Math"/>
+                                  <w:i/>
+                                  <w:sz w:val="24"/>
+                                </w:rPr>
+                              </m:ctrlPr>
+                            </m:sSubPr>
+                            <m:e>
+                              <m:r>
+                                <w:rPr>
+                                  <w:rFonts w:ascii="Cambria Math" w:hAnsi="Cambria Math"/>
+                                  <w:sz w:val="24"/>
+                                </w:rPr>
+                                <m:t>k</m:t>
+                              </m:r>
+                            </m:e>
+                            <m:sub>
+                              <m:r>
+                                <w:rPr>
+                                  <w:rFonts w:ascii="Cambria Math" w:hAnsi="Cambria Math"/>
+                                  <w:sz w:val="24"/>
+                                </w:rPr>
+                                <m:t>t</m:t>
+                              </m:r>
+                            </m:sub>
+                          </m:sSub>
+                          <m:r>
+                            <w:rPr>
+                              <w:rFonts w:ascii="Cambria Math" w:hAnsi="Cambria Math"/>
+                              <w:sz w:val="24"/>
+                            </w:rPr>
+                            <m:t>∙</m:t>
+                          </m:r>
+                          <m:sSub>
+                            <m:sSubPr>
+                              <m:ctrlPr>
+                                <w:rPr>
+                                  <w:rFonts w:ascii="Cambria Math" w:hAnsi="Cambria Math"/>
+                                  <w:i/>
+                                  <w:sz w:val="24"/>
+                                </w:rPr>
+                              </m:ctrlPr>
+                            </m:sSubPr>
+                            <m:e>
+                              <m:r>
+                                <w:rPr>
+                                  <w:rFonts w:ascii="Cambria Math" w:hAnsi="Cambria Math"/>
+                                  <w:sz w:val="24"/>
+                                </w:rPr>
+                                <m:t>K</m:t>
+                              </m:r>
+                            </m:e>
+                            <m:sub>
+                              <m:r>
+                                <w:rPr>
+                                  <w:rFonts w:ascii="Cambria Math" w:hAnsi="Cambria Math"/>
+                                  <w:sz w:val="24"/>
+                                </w:rPr>
+                                <m:t>b</m:t>
+                              </m:r>
+                            </m:sub>
+                          </m:sSub>
+                        </m:num>
+                        <m:den>
+                          <m:sSub>
+                            <m:sSubPr>
+                              <m:ctrlPr>
+                                <w:rPr>
+                                  <w:rFonts w:ascii="Cambria Math" w:hAnsi="Cambria Math"/>
+                                  <w:i/>
+                                  <w:sz w:val="24"/>
+                                </w:rPr>
+                              </m:ctrlPr>
+                            </m:sSubPr>
+                            <m:e>
+                              <m:r>
+                                <w:rPr>
+                                  <w:rFonts w:ascii="Cambria Math" w:hAnsi="Cambria Math"/>
+                                  <w:sz w:val="24"/>
+                                </w:rPr>
+                                <m:t>R</m:t>
+                              </m:r>
+                            </m:e>
+                            <m:sub>
+                              <m:r>
+                                <w:rPr>
+                                  <w:rFonts w:ascii="Cambria Math" w:hAnsi="Cambria Math"/>
+                                  <w:sz w:val="24"/>
+                                </w:rPr>
+                                <m:t>a</m:t>
+                              </m:r>
+                            </m:sub>
+                          </m:sSub>
+                        </m:den>
+                      </m:f>
+                    </m:e>
+                  </m:d>
+                </m:e>
+              </m:d>
+            </m:den>
+          </m:f>
+          <m:r>
+            <w:rPr>
+              <w:rFonts w:ascii="Cambria Math" w:hAnsi="Cambria Math"/>
+              <w:sz w:val="24"/>
+            </w:rPr>
+            <m:t>⇒</m:t>
+          </m:r>
+          <m:sSub>
+            <m:sSubPr>
+              <m:ctrlPr>
+                <w:rPr>
+                  <w:rFonts w:ascii="Cambria Math" w:hAnsi="Cambria Math"/>
+                  <w:i/>
+                  <w:sz w:val="24"/>
+                </w:rPr>
+              </m:ctrlPr>
+            </m:sSubPr>
+            <m:e>
+              <m:r>
+                <w:rPr>
+                  <w:rFonts w:ascii="Cambria Math" w:hAnsi="Cambria Math"/>
+                  <w:sz w:val="24"/>
+                </w:rPr>
+                <m:t>G</m:t>
+              </m:r>
+            </m:e>
+            <m:sub>
+              <m:r>
+                <w:rPr>
+                  <w:rFonts w:ascii="Cambria Math" w:hAnsi="Cambria Math"/>
+                  <w:sz w:val="24"/>
+                </w:rPr>
+                <m:t>ω</m:t>
+              </m:r>
+            </m:sub>
+          </m:sSub>
+          <m:d>
+            <m:dPr>
+              <m:ctrlPr>
+                <w:rPr>
+                  <w:rFonts w:ascii="Cambria Math" w:hAnsi="Cambria Math"/>
+                  <w:i/>
+                  <w:sz w:val="24"/>
+                </w:rPr>
+              </m:ctrlPr>
+            </m:dPr>
+            <m:e>
+              <m:r>
+                <w:rPr>
+                  <w:rFonts w:ascii="Cambria Math" w:hAnsi="Cambria Math"/>
+                  <w:sz w:val="24"/>
+                </w:rPr>
+                <m:t>s</m:t>
+              </m:r>
+            </m:e>
+          </m:d>
+          <m:r>
+            <w:rPr>
+              <w:rFonts w:ascii="Cambria Math" w:hAnsi="Cambria Math"/>
+              <w:sz w:val="24"/>
+            </w:rPr>
+            <m:t>=</m:t>
+          </m:r>
+          <m:f>
+            <m:fPr>
+              <m:ctrlPr>
+                <w:rPr>
+                  <w:rFonts w:ascii="Cambria Math" w:hAnsi="Cambria Math"/>
+                  <w:i/>
+                  <w:sz w:val="24"/>
+                </w:rPr>
+              </m:ctrlPr>
+            </m:fPr>
+            <m:num>
+              <m:r>
+                <w:rPr>
+                  <w:rFonts w:ascii="Cambria Math" w:hAnsi="Cambria Math"/>
+                  <w:sz w:val="24"/>
+                </w:rPr>
+                <m:t>ω</m:t>
+              </m:r>
+              <m:d>
+                <m:dPr>
+                  <m:ctrlPr>
+                    <w:rPr>
+                      <w:rFonts w:ascii="Cambria Math" w:hAnsi="Cambria Math"/>
+                      <w:i/>
+                      <w:sz w:val="24"/>
+                    </w:rPr>
+                  </m:ctrlPr>
+                </m:dPr>
+                <m:e>
+                  <m:r>
+                    <w:rPr>
+                      <w:rFonts w:ascii="Cambria Math" w:hAnsi="Cambria Math"/>
+                      <w:sz w:val="24"/>
+                    </w:rPr>
+                    <m:t>s</m:t>
+                  </m:r>
+                </m:e>
+              </m:d>
+            </m:num>
+            <m:den>
+              <m:sSub>
+                <m:sSubPr>
+                  <m:ctrlPr>
+                    <w:rPr>
+                      <w:rFonts w:ascii="Cambria Math" w:hAnsi="Cambria Math"/>
+                      <w:i/>
+                      <w:sz w:val="24"/>
+                    </w:rPr>
+                  </m:ctrlPr>
+                </m:sSubPr>
+                <m:e>
+                  <m:r>
+                    <w:rPr>
+                      <w:rFonts w:ascii="Cambria Math" w:hAnsi="Cambria Math"/>
+                      <w:sz w:val="24"/>
+                    </w:rPr>
+                    <m:t>E</m:t>
+                  </m:r>
+                </m:e>
+                <m:sub>
+                  <m:r>
+                    <w:rPr>
+                      <w:rFonts w:ascii="Cambria Math" w:hAnsi="Cambria Math"/>
+                      <w:sz w:val="24"/>
+                    </w:rPr>
+                    <m:t>a</m:t>
+                  </m:r>
+                </m:sub>
+              </m:sSub>
+              <m:d>
+                <m:dPr>
+                  <m:ctrlPr>
+                    <w:rPr>
+                      <w:rFonts w:ascii="Cambria Math" w:hAnsi="Cambria Math"/>
+                      <w:i/>
+                      <w:sz w:val="24"/>
+                    </w:rPr>
+                  </m:ctrlPr>
+                </m:dPr>
+                <m:e>
+                  <m:r>
+                    <w:rPr>
+                      <w:rFonts w:ascii="Cambria Math" w:hAnsi="Cambria Math"/>
+                      <w:sz w:val="24"/>
+                    </w:rPr>
+                    <m:t>s</m:t>
+                  </m:r>
+                </m:e>
+              </m:d>
+            </m:den>
+          </m:f>
+          <m:r>
+            <w:rPr>
+              <w:rFonts w:ascii="Cambria Math" w:hAnsi="Cambria Math"/>
+              <w:sz w:val="24"/>
+            </w:rPr>
+            <m:t>=</m:t>
+          </m:r>
+          <m:f>
+            <m:fPr>
+              <m:ctrlPr>
+                <w:rPr>
+                  <w:rFonts w:ascii="Cambria Math" w:hAnsi="Cambria Math"/>
+                  <w:i/>
+                  <w:sz w:val="24"/>
+                </w:rPr>
+              </m:ctrlPr>
+            </m:fPr>
+            <m:num>
+              <m:f>
+                <m:fPr>
+                  <m:ctrlPr>
+                    <w:rPr>
+                      <w:rFonts w:ascii="Cambria Math" w:hAnsi="Cambria Math"/>
+                      <w:i/>
+                      <w:sz w:val="24"/>
+                    </w:rPr>
+                  </m:ctrlPr>
+                </m:fPr>
+                <m:num>
+                  <m:sSub>
+                    <m:sSubPr>
+                      <m:ctrlPr>
+                        <w:rPr>
+                          <w:rFonts w:ascii="Cambria Math" w:hAnsi="Cambria Math"/>
+                          <w:i/>
+                          <w:sz w:val="24"/>
+                        </w:rPr>
+                      </m:ctrlPr>
+                    </m:sSubPr>
+                    <m:e>
+                      <m:r>
+                        <w:rPr>
+                          <w:rFonts w:ascii="Cambria Math" w:hAnsi="Cambria Math"/>
+                          <w:sz w:val="24"/>
+                        </w:rPr>
+                        <m:t>k</m:t>
+                      </m:r>
+                    </m:e>
+                    <m:sub>
+                      <m:r>
+                        <w:rPr>
+                          <w:rFonts w:ascii="Cambria Math" w:hAnsi="Cambria Math"/>
+                          <w:sz w:val="24"/>
+                        </w:rPr>
+                        <m:t>t</m:t>
+                      </m:r>
+                    </m:sub>
+                  </m:sSub>
+                </m:num>
+                <m:den>
+                  <m:sSub>
+                    <m:sSubPr>
+                      <m:ctrlPr>
+                        <w:rPr>
+                          <w:rFonts w:ascii="Cambria Math" w:hAnsi="Cambria Math"/>
+                          <w:i/>
+                          <w:sz w:val="24"/>
+                        </w:rPr>
+                      </m:ctrlPr>
+                    </m:sSubPr>
+                    <m:e>
+                      <m:r>
+                        <w:rPr>
+                          <w:rFonts w:ascii="Cambria Math" w:hAnsi="Cambria Math"/>
+                          <w:sz w:val="24"/>
+                        </w:rPr>
+                        <m:t>R</m:t>
+                      </m:r>
+                    </m:e>
+                    <m:sub>
+                      <m:r>
+                        <w:rPr>
+                          <w:rFonts w:ascii="Cambria Math" w:hAnsi="Cambria Math"/>
+                          <w:sz w:val="24"/>
+                        </w:rPr>
+                        <m:t>a</m:t>
+                      </m:r>
+                    </m:sub>
+                  </m:sSub>
+                  <m:r>
+                    <w:rPr>
+                      <w:rFonts w:ascii="Cambria Math" w:hAnsi="Cambria Math"/>
+                      <w:sz w:val="24"/>
+                    </w:rPr>
+                    <m:t>∙</m:t>
+                  </m:r>
+                  <m:sSub>
+                    <m:sSubPr>
+                      <m:ctrlPr>
+                        <w:rPr>
+                          <w:rFonts w:ascii="Cambria Math" w:hAnsi="Cambria Math"/>
+                          <w:i/>
+                          <w:sz w:val="24"/>
+                        </w:rPr>
+                      </m:ctrlPr>
+                    </m:sSubPr>
+                    <m:e>
+                      <m:r>
+                        <w:rPr>
+                          <w:rFonts w:ascii="Cambria Math" w:hAnsi="Cambria Math"/>
+                          <w:sz w:val="24"/>
+                        </w:rPr>
+                        <m:t>J</m:t>
+                      </m:r>
+                    </m:e>
+                    <m:sub>
+                      <m:r>
+                        <w:rPr>
+                          <w:rFonts w:ascii="Cambria Math" w:hAnsi="Cambria Math"/>
+                          <w:sz w:val="24"/>
+                        </w:rPr>
+                        <m:t>m</m:t>
+                      </m:r>
+                    </m:sub>
+                  </m:sSub>
+                </m:den>
+              </m:f>
+            </m:num>
+            <m:den>
+              <m:r>
+                <w:rPr>
+                  <w:rFonts w:ascii="Cambria Math" w:hAnsi="Cambria Math"/>
+                  <w:sz w:val="24"/>
+                </w:rPr>
+                <m:t>s+</m:t>
+              </m:r>
+              <m:f>
+                <m:fPr>
+                  <m:ctrlPr>
+                    <w:rPr>
+                      <w:rFonts w:ascii="Cambria Math" w:hAnsi="Cambria Math"/>
+                      <w:i/>
+                      <w:sz w:val="24"/>
+                    </w:rPr>
+                  </m:ctrlPr>
+                </m:fPr>
+                <m:num>
+                  <m:r>
+                    <w:rPr>
+                      <w:rFonts w:ascii="Cambria Math" w:hAnsi="Cambria Math"/>
+                      <w:sz w:val="24"/>
+                    </w:rPr>
+                    <m:t>1</m:t>
+                  </m:r>
+                </m:num>
+                <m:den>
+                  <m:sSub>
+                    <m:sSubPr>
+                      <m:ctrlPr>
+                        <w:rPr>
+                          <w:rFonts w:ascii="Cambria Math" w:hAnsi="Cambria Math"/>
+                          <w:i/>
+                          <w:sz w:val="24"/>
+                        </w:rPr>
+                      </m:ctrlPr>
+                    </m:sSubPr>
+                    <m:e>
+                      <m:r>
+                        <w:rPr>
+                          <w:rFonts w:ascii="Cambria Math" w:hAnsi="Cambria Math"/>
+                          <w:sz w:val="24"/>
+                        </w:rPr>
+                        <m:t>j</m:t>
+                      </m:r>
+                    </m:e>
+                    <m:sub>
+                      <m:r>
+                        <w:rPr>
+                          <w:rFonts w:ascii="Cambria Math" w:hAnsi="Cambria Math"/>
+                          <w:sz w:val="24"/>
+                        </w:rPr>
+                        <m:t>m</m:t>
+                      </m:r>
+                    </m:sub>
+                  </m:sSub>
+                </m:den>
+              </m:f>
+              <m:d>
+                <m:dPr>
+                  <m:ctrlPr>
+                    <w:rPr>
+                      <w:rFonts w:ascii="Cambria Math" w:hAnsi="Cambria Math"/>
+                      <w:i/>
+                      <w:sz w:val="24"/>
+                    </w:rPr>
+                  </m:ctrlPr>
+                </m:dPr>
+                <m:e>
+                  <m:r>
+                    <w:rPr>
+                      <w:rFonts w:ascii="Cambria Math" w:hAnsi="Cambria Math"/>
+                      <w:sz w:val="24"/>
+                    </w:rPr>
+                    <m:t>D+</m:t>
+                  </m:r>
+                  <m:f>
+                    <m:fPr>
+                      <m:ctrlPr>
+                        <w:rPr>
+                          <w:rFonts w:ascii="Cambria Math" w:hAnsi="Cambria Math"/>
+                          <w:i/>
+                          <w:sz w:val="24"/>
+                        </w:rPr>
+                      </m:ctrlPr>
+                    </m:fPr>
+                    <m:num>
+                      <m:sSub>
+                        <m:sSubPr>
+                          <m:ctrlPr>
+                            <w:rPr>
+                              <w:rFonts w:ascii="Cambria Math" w:hAnsi="Cambria Math"/>
+                              <w:i/>
+                              <w:sz w:val="24"/>
+                            </w:rPr>
+                          </m:ctrlPr>
+                        </m:sSubPr>
+                        <m:e>
+                          <m:r>
+                            <w:rPr>
+                              <w:rFonts w:ascii="Cambria Math" w:hAnsi="Cambria Math"/>
+                              <w:sz w:val="24"/>
+                            </w:rPr>
+                            <m:t>k</m:t>
+                          </m:r>
+                        </m:e>
+                        <m:sub>
+                          <m:r>
+                            <w:rPr>
+                              <w:rFonts w:ascii="Cambria Math" w:hAnsi="Cambria Math"/>
+                              <w:sz w:val="24"/>
+                            </w:rPr>
+                            <m:t>t</m:t>
+                          </m:r>
+                        </m:sub>
+                      </m:sSub>
+                      <m:r>
+                        <w:rPr>
+                          <w:rFonts w:ascii="Cambria Math" w:hAnsi="Cambria Math"/>
+                          <w:sz w:val="24"/>
+                        </w:rPr>
+                        <m:t>∙</m:t>
+                      </m:r>
+                      <m:sSub>
+                        <m:sSubPr>
+                          <m:ctrlPr>
+                            <w:rPr>
+                              <w:rFonts w:ascii="Cambria Math" w:hAnsi="Cambria Math"/>
+                              <w:i/>
+                              <w:sz w:val="24"/>
+                            </w:rPr>
+                          </m:ctrlPr>
+                        </m:sSubPr>
+                        <m:e>
+                          <m:r>
+                            <w:rPr>
+                              <w:rFonts w:ascii="Cambria Math" w:hAnsi="Cambria Math"/>
+                              <w:sz w:val="24"/>
+                            </w:rPr>
+                            <m:t>K</m:t>
+                          </m:r>
+                        </m:e>
+                        <m:sub>
+                          <m:r>
+                            <w:rPr>
+                              <w:rFonts w:ascii="Cambria Math" w:hAnsi="Cambria Math"/>
+                              <w:sz w:val="24"/>
+                            </w:rPr>
+                            <m:t>b</m:t>
+                          </m:r>
+                        </m:sub>
+                      </m:sSub>
+                    </m:num>
+                    <m:den>
+                      <m:sSub>
+                        <m:sSubPr>
+                          <m:ctrlPr>
+                            <w:rPr>
+                              <w:rFonts w:ascii="Cambria Math" w:hAnsi="Cambria Math"/>
+                              <w:i/>
+                              <w:sz w:val="24"/>
+                            </w:rPr>
+                          </m:ctrlPr>
+                        </m:sSubPr>
+                        <m:e>
+                          <m:r>
+                            <w:rPr>
+                              <w:rFonts w:ascii="Cambria Math" w:hAnsi="Cambria Math"/>
+                              <w:sz w:val="24"/>
+                            </w:rPr>
+                            <m:t>R</m:t>
+                          </m:r>
+                        </m:e>
+                        <m:sub>
+                          <m:r>
+                            <w:rPr>
+                              <w:rFonts w:ascii="Cambria Math" w:hAnsi="Cambria Math"/>
+                              <w:sz w:val="24"/>
+                            </w:rPr>
+                            <m:t>a</m:t>
+                          </m:r>
+                        </m:sub>
+                      </m:sSub>
+                    </m:den>
+                  </m:f>
+                </m:e>
+              </m:d>
+            </m:den>
+          </m:f>
+        </m:oMath>
+      </m:oMathPara>
+    </w:p>
+    <w:p>
+      <w:pPr>
+        <w:rPr>
+          <w:rFonts w:ascii="Times New Roman" w:hAnsi="Times New Roman"/>
+          <w:sz w:val="24"/>
+        </w:rPr>
+      </w:pPr>
+      <w:r>
+        <w:rPr>
+          <w:rFonts w:ascii="Times New Roman" w:hAnsi="Times New Roman"/>
+          <w:sz w:val="24"/>
+        </w:rPr>
+        <w:t>Type 0 system, 1. orden system</w:t>
+      </w:r>
+    </w:p>
+    <w:p>
+      <w:pPr>
+        <w:pStyle w:val="Overskrift2"/>
+      </w:pPr>
+      <w:r>
+        <w:t>Målling</w:t>
+      </w:r>
+    </w:p>
+    <w:p>
+      <w:r>
+        <w:t>Step input</w:t>
+      </w:r>
+    </w:p>
+    <w:p>
+      <w:pPr>
+        <w:pStyle w:val="Listeafsnit"/>
+        <w:numPr>
+          <w:ilvl w:val="0"/>
+          <w:numId w:val="1"/>
+        </w:numPr>
+      </w:pPr>
+      <w:r>
+        <w:t>Stationær fejl</w:t>
+      </w:r>
+    </w:p>
+    <w:p>
+      <w:pPr>
+        <w:pStyle w:val="Listeafsnit"/>
+        <w:numPr>
+          <w:ilvl w:val="0"/>
+          <w:numId w:val="1"/>
+        </w:numPr>
+      </w:pPr>
+      <w:r>
+        <w:t>Rise time – pol</w:t>
+      </w:r>
+    </w:p>
+    <w:p>
+      <w:pPr>
+        <w:pStyle w:val="Listeafsnit"/>
+        <w:numPr>
+          <w:ilvl w:val="0"/>
+          <w:numId w:val="1"/>
+        </w:numPr>
+        <w:rPr>
+          <w:rFonts w:ascii="Times New Roman" w:hAnsi="Times New Roman"/>
+          <w:sz w:val="24"/>
+        </w:rPr>
+      </w:pPr>
+      <w:r>
+        <w:t xml:space="preserve">K værdi </w:t>
+      </w:r>
+      <m:oMath>
+        <m:r>
+          <w:rPr>
+            <w:rFonts w:ascii="Cambria Math" w:hAnsi="Cambria Math"/>
+            <w:sz w:val="24"/>
+          </w:rPr>
+          <m:t>K=</m:t>
+        </m:r>
+        <m:f>
+          <m:fPr>
+            <m:ctrlPr>
+              <w:rPr>
+                <w:rFonts w:ascii="Cambria Math" w:hAnsi="Cambria Math"/>
+                <w:i/>
+                <w:sz w:val="24"/>
+              </w:rPr>
+            </m:ctrlPr>
+          </m:fPr>
+          <m:num>
+            <m:r>
+              <w:rPr>
+                <w:rFonts w:ascii="Cambria Math" w:hAnsi="Cambria Math"/>
+                <w:sz w:val="24"/>
+              </w:rPr>
+              <m:t>ω</m:t>
+            </m:r>
+            <m:d>
+              <m:dPr>
+                <m:ctrlPr>
+                  <w:rPr>
+                    <w:rFonts w:ascii="Cambria Math" w:hAnsi="Cambria Math"/>
+                    <w:i/>
+                    <w:sz w:val="24"/>
+                  </w:rPr>
+                </m:ctrlPr>
+              </m:dPr>
+              <m:e>
+                <m:r>
+                  <w:rPr>
+                    <w:rFonts w:ascii="Cambria Math" w:hAnsi="Cambria Math"/>
+                    <w:sz w:val="24"/>
+                  </w:rPr>
+                  <m:t>s</m:t>
+                </m:r>
+              </m:e>
+            </m:d>
+          </m:num>
+          <m:den>
+            <m:sSub>
+              <m:sSubPr>
+                <m:ctrlPr>
+                  <w:rPr>
+                    <w:rFonts w:ascii="Cambria Math" w:hAnsi="Cambria Math"/>
+                    <w:i/>
+                    <w:sz w:val="24"/>
+                  </w:rPr>
+                </m:ctrlPr>
+              </m:sSubPr>
+              <m:e>
+                <m:r>
+                  <w:rPr>
+                    <w:rFonts w:ascii="Cambria Math" w:hAnsi="Cambria Math"/>
+                    <w:sz w:val="24"/>
+                  </w:rPr>
+                  <m:t>E</m:t>
+                </m:r>
+              </m:e>
+              <m:sub>
+                <m:r>
+                  <w:rPr>
+                    <w:rFonts w:ascii="Cambria Math" w:hAnsi="Cambria Math"/>
+                    <w:sz w:val="24"/>
+                  </w:rPr>
+                  <m:t>a</m:t>
+                </m:r>
+              </m:sub>
+            </m:sSub>
+            <m:r>
+              <w:rPr>
+                <w:rFonts w:ascii="Cambria Math" w:hAnsi="Cambria Math"/>
+                <w:sz w:val="24"/>
+              </w:rPr>
+              <m:t>(s)</m:t>
+            </m:r>
+          </m:den>
+        </m:f>
+      </m:oMath>
+      <w:r>
+        <w:rPr>
+          <w:sz w:val="24"/>
+        </w:rPr>
+        <w:t xml:space="preserve"> når vi er i stationær tilstand</w:t>
+      </w:r>
+    </w:p>
+    <w:p>
+      <w:r>
+        <w:t>Frekvens sweep</w:t>
+      </w:r>
+    </w:p>
+    <w:p>
+      <w:pPr>
+        <w:pStyle w:val="Listeafsnit"/>
+        <w:numPr>
+          <w:ilvl w:val="0"/>
+          <w:numId w:val="1"/>
+        </w:numPr>
+      </w:pPr>
+      <w:r>
+        <w:t>3dB frekvensen</w:t>
+      </w:r>
       <w:bookmarkStart w:id="0" w:name="_GoBack"/>
       <w:bookmarkEnd w:id="0"/>
     </w:p>
-    <w:p/>
     <w:sectPr>
       <w:pgSz w:w="11906" w:h="16838"/>
       <w:pgMar w:top="1701" w:right="1134" w:bottom="1701" w:left="1134" w:header="708" w:footer="708" w:gutter="0"/>
@@ -35,6 +1775,127 @@
     </w:sectPr>
   </w:body>
 </w:document>
+</file>
+
+<file path=word/numbering.xml><?xml version="1.0" encoding="utf-8"?>
+<w:numbering xmlns:wpc="http://schemas.microsoft.com/office/word/2010/wordprocessingCanvas" xmlns:cx="http://schemas.microsoft.com/office/drawing/2014/chartex" xmlns:cx1="http://schemas.microsoft.com/office/drawing/2015/9/8/chartex" xmlns:mc="http://schemas.openxmlformats.org/markup-compatibility/2006" xmlns:o="urn:schemas-microsoft-com:office:office" xmlns:r="http://schemas.openxmlformats.org/officeDocument/2006/relationships" xmlns:m="http://schemas.openxmlformats.org/officeDocument/2006/math" xmlns:v="urn:schemas-microsoft-com:vml" xmlns:wp14="http://schemas.microsoft.com/office/word/2010/wordprocessingDrawing" xmlns:wp="http://schemas.openxmlformats.org/drawingml/2006/wordprocessingDrawing" xmlns:w10="urn:schemas-microsoft-com:office:word" xmlns:w="http://schemas.openxmlformats.org/wordprocessingml/2006/main" xmlns:w14="http://schemas.microsoft.com/office/word/2010/wordml" xmlns:w15="http://schemas.microsoft.com/office/word/2012/wordml" xmlns:w16se="http://schemas.microsoft.com/office/word/2015/wordml/symex" xmlns:wpg="http://schemas.microsoft.com/office/word/2010/wordprocessingGroup" xmlns:wpi="http://schemas.microsoft.com/office/word/2010/wordprocessingInk" xmlns:wne="http://schemas.microsoft.com/office/word/2006/wordml" xmlns:wps="http://schemas.microsoft.com/office/word/2010/wordprocessingShape" mc:Ignorable="w14 w15 w16se wp14">
+  <w:abstractNum w:abstractNumId="0" w15:restartNumberingAfterBreak="0">
+    <w:nsid w:val="6DE670F4"/>
+    <w:multiLevelType w:val="hybridMultilevel"/>
+    <w:tmpl w:val="85B27194"/>
+    <w:lvl w:ilvl="0" w:tplc="10D87E4C">
+      <w:start w:val="2"/>
+      <w:numFmt w:val="bullet"/>
+      <w:lvlText w:val="-"/>
+      <w:lvlJc w:val="left"/>
+      <w:pPr>
+        <w:ind w:left="720" w:hanging="360"/>
+      </w:pPr>
+      <w:rPr>
+        <w:rFonts w:ascii="Calibri" w:eastAsiaTheme="minorEastAsia" w:hAnsi="Calibri" w:cstheme="minorBidi" w:hint="default"/>
+      </w:rPr>
+    </w:lvl>
+    <w:lvl w:ilvl="1" w:tplc="04060003" w:tentative="1">
+      <w:start w:val="1"/>
+      <w:numFmt w:val="bullet"/>
+      <w:lvlText w:val="o"/>
+      <w:lvlJc w:val="left"/>
+      <w:pPr>
+        <w:ind w:left="1440" w:hanging="360"/>
+      </w:pPr>
+      <w:rPr>
+        <w:rFonts w:ascii="Courier New" w:hAnsi="Courier New" w:cs="Courier New" w:hint="default"/>
+      </w:rPr>
+    </w:lvl>
+    <w:lvl w:ilvl="2" w:tplc="04060005" w:tentative="1">
+      <w:start w:val="1"/>
+      <w:numFmt w:val="bullet"/>
+      <w:lvlText w:val=""/>
+      <w:lvlJc w:val="left"/>
+      <w:pPr>
+        <w:ind w:left="2160" w:hanging="360"/>
+      </w:pPr>
+      <w:rPr>
+        <w:rFonts w:ascii="Wingdings" w:hAnsi="Wingdings" w:hint="default"/>
+      </w:rPr>
+    </w:lvl>
+    <w:lvl w:ilvl="3" w:tplc="04060001" w:tentative="1">
+      <w:start w:val="1"/>
+      <w:numFmt w:val="bullet"/>
+      <w:lvlText w:val=""/>
+      <w:lvlJc w:val="left"/>
+      <w:pPr>
+        <w:ind w:left="2880" w:hanging="360"/>
+      </w:pPr>
+      <w:rPr>
+        <w:rFonts w:ascii="Symbol" w:hAnsi="Symbol" w:hint="default"/>
+      </w:rPr>
+    </w:lvl>
+    <w:lvl w:ilvl="4" w:tplc="04060003" w:tentative="1">
+      <w:start w:val="1"/>
+      <w:numFmt w:val="bullet"/>
+      <w:lvlText w:val="o"/>
+      <w:lvlJc w:val="left"/>
+      <w:pPr>
+        <w:ind w:left="3600" w:hanging="360"/>
+      </w:pPr>
+      <w:rPr>
+        <w:rFonts w:ascii="Courier New" w:hAnsi="Courier New" w:cs="Courier New" w:hint="default"/>
+      </w:rPr>
+    </w:lvl>
+    <w:lvl w:ilvl="5" w:tplc="04060005" w:tentative="1">
+      <w:start w:val="1"/>
+      <w:numFmt w:val="bullet"/>
+      <w:lvlText w:val=""/>
+      <w:lvlJc w:val="left"/>
+      <w:pPr>
+        <w:ind w:left="4320" w:hanging="360"/>
+      </w:pPr>
+      <w:rPr>
+        <w:rFonts w:ascii="Wingdings" w:hAnsi="Wingdings" w:hint="default"/>
+      </w:rPr>
+    </w:lvl>
+    <w:lvl w:ilvl="6" w:tplc="04060001" w:tentative="1">
+      <w:start w:val="1"/>
+      <w:numFmt w:val="bullet"/>
+      <w:lvlText w:val=""/>
+      <w:lvlJc w:val="left"/>
+      <w:pPr>
+        <w:ind w:left="5040" w:hanging="360"/>
+      </w:pPr>
+      <w:rPr>
+        <w:rFonts w:ascii="Symbol" w:hAnsi="Symbol" w:hint="default"/>
+      </w:rPr>
+    </w:lvl>
+    <w:lvl w:ilvl="7" w:tplc="04060003" w:tentative="1">
+      <w:start w:val="1"/>
+      <w:numFmt w:val="bullet"/>
+      <w:lvlText w:val="o"/>
+      <w:lvlJc w:val="left"/>
+      <w:pPr>
+        <w:ind w:left="5760" w:hanging="360"/>
+      </w:pPr>
+      <w:rPr>
+        <w:rFonts w:ascii="Courier New" w:hAnsi="Courier New" w:cs="Courier New" w:hint="default"/>
+      </w:rPr>
+    </w:lvl>
+    <w:lvl w:ilvl="8" w:tplc="04060005" w:tentative="1">
+      <w:start w:val="1"/>
+      <w:numFmt w:val="bullet"/>
+      <w:lvlText w:val=""/>
+      <w:lvlJc w:val="left"/>
+      <w:pPr>
+        <w:ind w:left="6480" w:hanging="360"/>
+      </w:pPr>
+      <w:rPr>
+        <w:rFonts w:ascii="Wingdings" w:hAnsi="Wingdings" w:hint="default"/>
+      </w:rPr>
+    </w:lvl>
+  </w:abstractNum>
+  <w:num w:numId="1">
+    <w:abstractNumId w:val="0"/>
+  </w:num>
+</w:numbering>
 </file>
 
 <file path=word/styles.xml><?xml version="1.0" encoding="utf-8"?>
@@ -527,6 +2388,115 @@
       <w:szCs w:val="26"/>
     </w:rPr>
   </w:style>
+  <w:style w:type="character" w:styleId="Kommentarhenvisning">
+    <w:name w:val="annotation reference"/>
+    <w:basedOn w:val="Standardskrifttypeiafsnit"/>
+    <w:uiPriority w:val="99"/>
+    <w:semiHidden/>
+    <w:unhideWhenUsed/>
+    <w:rsid w:val="00A83FF2"/>
+    <w:rPr>
+      <w:sz w:val="16"/>
+      <w:szCs w:val="16"/>
+    </w:rPr>
+  </w:style>
+  <w:style w:type="paragraph" w:styleId="Kommentartekst">
+    <w:name w:val="annotation text"/>
+    <w:basedOn w:val="Normal"/>
+    <w:link w:val="KommentartekstTegn"/>
+    <w:uiPriority w:val="99"/>
+    <w:semiHidden/>
+    <w:unhideWhenUsed/>
+    <w:rsid w:val="00A83FF2"/>
+    <w:pPr>
+      <w:spacing w:line="240" w:lineRule="auto"/>
+    </w:pPr>
+    <w:rPr>
+      <w:sz w:val="20"/>
+      <w:szCs w:val="20"/>
+    </w:rPr>
+  </w:style>
+  <w:style w:type="character" w:customStyle="1" w:styleId="KommentartekstTegn">
+    <w:name w:val="Kommentartekst Tegn"/>
+    <w:basedOn w:val="Standardskrifttypeiafsnit"/>
+    <w:link w:val="Kommentartekst"/>
+    <w:uiPriority w:val="99"/>
+    <w:semiHidden/>
+    <w:rsid w:val="00A83FF2"/>
+    <w:rPr>
+      <w:sz w:val="20"/>
+      <w:szCs w:val="20"/>
+    </w:rPr>
+  </w:style>
+  <w:style w:type="paragraph" w:styleId="Kommentaremne">
+    <w:name w:val="annotation subject"/>
+    <w:basedOn w:val="Kommentartekst"/>
+    <w:next w:val="Kommentartekst"/>
+    <w:link w:val="KommentaremneTegn"/>
+    <w:uiPriority w:val="99"/>
+    <w:semiHidden/>
+    <w:unhideWhenUsed/>
+    <w:rsid w:val="00A83FF2"/>
+    <w:rPr>
+      <w:b/>
+      <w:bCs/>
+    </w:rPr>
+  </w:style>
+  <w:style w:type="character" w:customStyle="1" w:styleId="KommentaremneTegn">
+    <w:name w:val="Kommentaremne Tegn"/>
+    <w:basedOn w:val="KommentartekstTegn"/>
+    <w:link w:val="Kommentaremne"/>
+    <w:uiPriority w:val="99"/>
+    <w:semiHidden/>
+    <w:rsid w:val="00A83FF2"/>
+    <w:rPr>
+      <w:b/>
+      <w:bCs/>
+      <w:sz w:val="20"/>
+      <w:szCs w:val="20"/>
+    </w:rPr>
+  </w:style>
+  <w:style w:type="paragraph" w:styleId="Markeringsbobletekst">
+    <w:name w:val="Balloon Text"/>
+    <w:basedOn w:val="Normal"/>
+    <w:link w:val="MarkeringsbobletekstTegn"/>
+    <w:uiPriority w:val="99"/>
+    <w:semiHidden/>
+    <w:unhideWhenUsed/>
+    <w:rsid w:val="00A83FF2"/>
+    <w:pPr>
+      <w:spacing w:after="0" w:line="240" w:lineRule="auto"/>
+    </w:pPr>
+    <w:rPr>
+      <w:rFonts w:ascii="Segoe UI" w:hAnsi="Segoe UI" w:cs="Segoe UI"/>
+      <w:sz w:val="18"/>
+      <w:szCs w:val="18"/>
+    </w:rPr>
+  </w:style>
+  <w:style w:type="character" w:customStyle="1" w:styleId="MarkeringsbobletekstTegn">
+    <w:name w:val="Markeringsbobletekst Tegn"/>
+    <w:basedOn w:val="Standardskrifttypeiafsnit"/>
+    <w:link w:val="Markeringsbobletekst"/>
+    <w:uiPriority w:val="99"/>
+    <w:semiHidden/>
+    <w:rsid w:val="00A83FF2"/>
+    <w:rPr>
+      <w:rFonts w:ascii="Segoe UI" w:hAnsi="Segoe UI" w:cs="Segoe UI"/>
+      <w:sz w:val="18"/>
+      <w:szCs w:val="18"/>
+    </w:rPr>
+  </w:style>
+  <w:style w:type="paragraph" w:styleId="Listeafsnit">
+    <w:name w:val="List Paragraph"/>
+    <w:basedOn w:val="Normal"/>
+    <w:uiPriority w:val="34"/>
+    <w:qFormat/>
+    <w:rsid w:val="00920F85"/>
+    <w:pPr>
+      <w:ind w:left="720"/>
+      <w:contextualSpacing/>
+    </w:pPr>
+  </w:style>
 </w:styles>
 </file>
 
